--- a/法令ファイル/特定農産加工業経営改善臨時措置法施行令/特定農産加工業経営改善臨時措置法施行令（平成元年政令第二百八号）.docx
+++ b/法令ファイル/特定農産加工業経営改善臨時措置法施行令/特定農産加工業経営改善臨時措置法施行令（平成元年政令第二百八号）.docx
@@ -27,69 +27,45 @@
     </w:p>
     <w:p>
       <w:pPr>
-        <w:pStyle w:val="Heading6"/>
+        <w:pStyle w:val="ListBullet"/>
         <w:ind w:left="880"/>
       </w:pPr>
       <w:r>
         <w:t>一</w:t>
-      </w:r>
-    </w:p>
-    <w:p>
-      <w:pPr>
-        <w:ind w:left="880"/>
-      </w:pPr>
-      <w:r>
+        <w:br/>
         <w:t>事業協同組合及び協同組合連合会</w:t>
       </w:r>
     </w:p>
     <w:p>
       <w:pPr>
-        <w:pStyle w:val="Heading6"/>
+        <w:pStyle w:val="ListBullet"/>
         <w:ind w:left="880"/>
       </w:pPr>
       <w:r>
         <w:t>二</w:t>
-      </w:r>
-    </w:p>
-    <w:p>
-      <w:pPr>
-        <w:ind w:left="880"/>
-      </w:pPr>
-      <w:r>
+        <w:br/>
         <w:t>農業協同組合連合会</w:t>
       </w:r>
     </w:p>
     <w:p>
       <w:pPr>
-        <w:pStyle w:val="Heading6"/>
+        <w:pStyle w:val="ListBullet"/>
         <w:ind w:left="880"/>
       </w:pPr>
       <w:r>
         <w:t>三</w:t>
-      </w:r>
-    </w:p>
-    <w:p>
-      <w:pPr>
-        <w:ind w:left="880"/>
-      </w:pPr>
-      <w:r>
+        <w:br/>
         <w:t>商工組合及び商工組合連合会</w:t>
       </w:r>
     </w:p>
     <w:p>
       <w:pPr>
-        <w:pStyle w:val="Heading6"/>
+        <w:pStyle w:val="ListBullet"/>
         <w:ind w:left="880"/>
       </w:pPr>
       <w:r>
         <w:t>四</w:t>
-      </w:r>
-    </w:p>
-    <w:p>
-      <w:pPr>
-        <w:ind w:left="880"/>
-      </w:pPr>
-      <w:r>
+        <w:br/>
         <w:t>一般社団法人（特定の事業を行う者をその社員たる資格とし、かつ、その特定の事業を行う者が任意に加入し又は脱退することができる旨を定款で定めているものに限る。）</w:t>
       </w:r>
     </w:p>
@@ -108,35 +84,23 @@
     </w:p>
     <w:p>
       <w:pPr>
-        <w:pStyle w:val="Heading6"/>
+        <w:pStyle w:val="ListBullet"/>
         <w:ind w:left="880"/>
       </w:pPr>
       <w:r>
         <w:t>一</w:t>
-      </w:r>
-    </w:p>
-    <w:p>
-      <w:pPr>
-        <w:ind w:left="880"/>
-      </w:pPr>
-      <w:r>
+        <w:br/>
         <w:t>その業種に属する事業が当該特定農産加工業と同種の原料又は材料を使用し、かつ、製造工程の一部を共通にするものであることその他その業種に属する事業と当該特定農産加工業との関連性が高いこと。</w:t>
       </w:r>
     </w:p>
     <w:p>
       <w:pPr>
-        <w:pStyle w:val="Heading6"/>
+        <w:pStyle w:val="ListBullet"/>
         <w:ind w:left="880"/>
       </w:pPr>
       <w:r>
         <w:t>二</w:t>
-      </w:r>
-    </w:p>
-    <w:p>
-      <w:pPr>
-        <w:ind w:left="880"/>
-      </w:pPr>
-      <w:r>
+        <w:br/>
         <w:t>当該特定農産加工業者又は当該特定事業協同組合等がその業種に属する事業を行う者又はこれらの者を構成員とする次条に規定する法人と共同して事業提携を行うことが当該特定農産加工業者又は当該特定事業協同組合等の構成員の経営の改善を円滑かつ適確に推進するため適切なものであること。</w:t>
       </w:r>
     </w:p>
@@ -168,35 +132,23 @@
     </w:p>
     <w:p>
       <w:pPr>
-        <w:pStyle w:val="Heading6"/>
+        <w:pStyle w:val="ListBullet"/>
         <w:ind w:left="880"/>
       </w:pPr>
       <w:r>
         <w:t>一</w:t>
-      </w:r>
-    </w:p>
-    <w:p>
-      <w:pPr>
-        <w:ind w:left="880"/>
-      </w:pPr>
-      <w:r>
+        <w:br/>
         <w:t>法第三条第一項の計画にあっては、同条第三項第三号に掲げる事項が経営改善措置を確実に遂行するため適切なものであり、かつ、同項第四号に掲げる事項が適切なものであること。</w:t>
       </w:r>
     </w:p>
     <w:p>
       <w:pPr>
-        <w:pStyle w:val="Heading6"/>
+        <w:pStyle w:val="ListBullet"/>
         <w:ind w:left="880"/>
       </w:pPr>
       <w:r>
         <w:t>二</w:t>
-      </w:r>
-    </w:p>
-    <w:p>
-      <w:pPr>
-        <w:ind w:left="880"/>
-      </w:pPr>
-      <w:r>
+        <w:br/>
         <w:t>法第三条第二項の計画にあっては、同条第四項第三号に掲げる事項が事業提携を確実に遂行するため適切なものであり、かつ、同項第四号に掲げる事項が適切なものであること。</w:t>
       </w:r>
     </w:p>
@@ -227,6 +179,18 @@
       </w:r>
     </w:p>
     <w:p>
+      <w:pPr>
+        <w:pStyle w:val="Heading5"/>
+        <w:ind w:left="440"/>
+      </w:pPr>
+      <w:r>
+        <w:t>１</w:t>
+      </w:r>
+    </w:p>
+    <w:p>
+      <w:pPr>
+        <w:ind w:left="440"/>
+      </w:pPr>
       <w:r>
         <w:t>この政令は、公布の日から施行する。</w:t>
       </w:r>
@@ -241,7 +205,7 @@
         <w:pStyle w:val="Heading1"/>
       </w:pPr>
       <w:r>
-        <w:t>附　則（平成一九年三月二日政令第三九号）</w:t>
+        <w:t>附則（平成一九年三月二日政令第三九号）</w:t>
       </w:r>
     </w:p>
     <w:p>
@@ -259,7 +223,7 @@
         <w:pStyle w:val="Heading1"/>
       </w:pPr>
       <w:r>
-        <w:t>附　則（平成二〇年九月一九日政令第二九七号）</w:t>
+        <w:t>附則（平成二〇年九月一九日政令第二九七号）</w:t>
       </w:r>
     </w:p>
     <w:p>
@@ -295,7 +259,7 @@
     </w:pPr>
     <w:r>
       <w:tab/>
-      <w:t>WeGov v0.1 - FTS141</w:t>
+      <w:t>WeGov v0.2 - FTS141</w:t>
     </w:r>
   </w:p>
 </w:ftr>
